--- a/docs/docx/module/AOU_ethics_student_guide.docx
+++ b/docs/docx/module/AOU_ethics_student_guide.docx
@@ -11,63 +11,7 @@
           <w:b/>
           <w:bCs/>
         </w:rPr>
-        <w:t xml:space="preserve">All</w:t>
-      </w:r>
-      <w:r>
-        <w:rPr>
-          <w:b/>
-          <w:bCs/>
-        </w:rPr>
-        <w:t xml:space="preserve"> </w:t>
-      </w:r>
-      <w:r>
-        <w:rPr>
-          <w:b/>
-          <w:bCs/>
-        </w:rPr>
-        <w:t xml:space="preserve">of</w:t>
-      </w:r>
-      <w:r>
-        <w:rPr>
-          <w:b/>
-          <w:bCs/>
-        </w:rPr>
-        <w:t xml:space="preserve"> </w:t>
-      </w:r>
-      <w:r>
-        <w:rPr>
-          <w:b/>
-          <w:bCs/>
-        </w:rPr>
-        <w:t xml:space="preserve">Us:</w:t>
-      </w:r>
-      <w:r>
-        <w:rPr>
-          <w:b/>
-          <w:bCs/>
-        </w:rPr>
-        <w:t xml:space="preserve"> </w:t>
-      </w:r>
-      <w:r>
-        <w:rPr>
-          <w:b/>
-          <w:bCs/>
-        </w:rPr>
-        <w:t xml:space="preserve">Understanding</w:t>
-      </w:r>
-      <w:r>
-        <w:rPr>
-          <w:b/>
-          <w:bCs/>
-        </w:rPr>
-        <w:t xml:space="preserve"> </w:t>
-      </w:r>
-      <w:r>
-        <w:rPr>
-          <w:b/>
-          <w:bCs/>
-        </w:rPr>
-        <w:t xml:space="preserve">Ethics</w:t>
+        <w:t xml:space="preserve">All of Us: Understanding Ethics</w:t>
       </w:r>
     </w:p>
     <w:bookmarkStart w:id="21" w:name="overview"/>
@@ -334,7 +278,11 @@
       </w:tr>
     </w:tbl>
     <w:bookmarkEnd w:id="29"/>
-    <w:sectPr/>
+    <w:sectPr>
+      <w:footnotePr>
+        <w:numRestart w:val="eachSect"/>
+      </w:footnotePr>
+    </w:sectPr>
   </w:body>
 </w:document>
 </file>
@@ -621,8 +569,6 @@
     </w:pPr>
     <w:rPr>
       <w:rFonts w:asciiTheme="majorHAnsi" w:cstheme="majorBidi" w:eastAsiaTheme="majorEastAsia" w:hAnsiTheme="majorHAnsi"/>
-      <w:spacing w:val="-10"/>
-      <w:kern w:val="28"/>
       <w:sz w:val="56"/>
       <w:szCs w:val="56"/>
     </w:rPr>
@@ -635,15 +581,13 @@
     <w:rsid w:val="00A10FD9"/>
     <w:rPr>
       <w:rFonts w:asciiTheme="majorHAnsi" w:cstheme="majorBidi" w:eastAsiaTheme="majorEastAsia" w:hAnsiTheme="majorHAnsi"/>
-      <w:spacing w:val="-10"/>
-      <w:kern w:val="28"/>
       <w:sz w:val="56"/>
       <w:szCs w:val="56"/>
     </w:rPr>
   </w:style>
   <w:style w:styleId="Subtitle" w:type="paragraph">
     <w:name w:val="Subtitle"/>
-    <w:basedOn w:val="Normal"/>
+    <w:basedOn w:val="Title"/>
     <w:next w:val="BodyText"/>
     <w:link w:val="SubtitleChar"/>
     <w:uiPriority w:val="11"/>
@@ -654,6 +598,19 @@
         <w:ilvl w:val="1"/>
       </w:numPr>
     </w:pPr>
+    <w:rPr>
+      <w:rFonts w:cstheme="majorBidi" w:eastAsiaTheme="majorEastAsia"/>
+      <w:spacing w:val="15"/>
+      <w:sz w:val="28"/>
+      <w:szCs w:val="28"/>
+    </w:rPr>
+  </w:style>
+  <w:style w:customStyle="1" w:styleId="SubtitleChar" w:type="character">
+    <w:name w:val="Subtitle Char"/>
+    <w:basedOn w:val="DefaultParagraphFont"/>
+    <w:link w:val="Subtitle"/>
+    <w:uiPriority w:val="11"/>
+    <w:rsid w:val="00A10FD9"/>
     <w:rPr>
       <w:rFonts w:cstheme="majorBidi" w:eastAsiaTheme="majorEastAsia"/>
       <w:color w:themeColor="text1" w:themeTint="A6" w:val="595959"/>
@@ -662,39 +619,33 @@
       <w:szCs w:val="28"/>
     </w:rPr>
   </w:style>
-  <w:style w:customStyle="1" w:styleId="SubtitleChar" w:type="character">
-    <w:name w:val="Subtitle Char"/>
-    <w:basedOn w:val="DefaultParagraphFont"/>
-    <w:link w:val="Subtitle"/>
-    <w:uiPriority w:val="11"/>
-    <w:rsid w:val="00A10FD9"/>
-    <w:rPr>
-      <w:rFonts w:cstheme="majorBidi" w:eastAsiaTheme="majorEastAsia"/>
-      <w:color w:themeColor="text1" w:themeTint="A6" w:val="595959"/>
-      <w:spacing w:val="15"/>
-      <w:sz w:val="28"/>
-      <w:szCs w:val="28"/>
-    </w:rPr>
-  </w:style>
   <w:style w:customStyle="1" w:styleId="Author" w:type="paragraph">
     <w:name w:val="Author"/>
+    <w:basedOn w:val="Title"/>
     <w:next w:val="BodyText"/>
     <w:qFormat/>
     <w:pPr>
       <w:keepNext/>
       <w:keepLines/>
-      <w:jc w:val="center"/>
-    </w:pPr>
+    </w:pPr>
+    <w:rPr>
+      <w:sz w:val="24"/>
+      <w:szCs w:val="24"/>
+    </w:rPr>
   </w:style>
   <w:style w:styleId="Date" w:type="paragraph">
     <w:name w:val="Date"/>
+    <w:basedOn w:val="Title"/>
     <w:next w:val="BodyText"/>
     <w:qFormat/>
     <w:pPr>
       <w:keepNext/>
       <w:keepLines/>
-      <w:jc w:val="center"/>
-    </w:pPr>
+    </w:pPr>
+    <w:rPr>
+      <w:sz w:val="24"/>
+      <w:szCs w:val="24"/>
+    </w:rPr>
   </w:style>
   <w:style w:customStyle="1" w:styleId="AbstractTitle" w:type="paragraph">
     <w:name w:val="Abstract Title"/>
@@ -709,7 +660,6 @@
     </w:pPr>
     <w:rPr>
       <w:b/>
-      <w:color w:val="345A8A"/>
       <w:sz w:val="20"/>
       <w:szCs w:val="20"/>
     </w:rPr>

--- a/docs/docx/module/AOU_ethics_student_guide.docx
+++ b/docs/docx/module/AOU_ethics_student_guide.docx
@@ -60,17 +60,16 @@
         <w:tblStyle w:val="Table"/>
         <w:tblLook w:firstRow="0" w:lastRow="0" w:firstColumn="0" w:lastColumn="0" w:noHBand="0" w:noVBand="0" w:val="0000"/>
         <w:tblBorders>
+          <w:top w:val="single" w:sz="4" w:space="0" w:color="0758E5"/>
           <w:left w:val="single" w:sz="24" w:space="0" w:color="0758E5"/>
+          <w:bottom w:val="single" w:sz="4" w:space="0" w:color="0758E5"/>
           <w:right w:val="single" w:sz="4" w:space="0" w:color="0758E5"/>
-          <w:top w:val="single" w:sz="4" w:space="0" w:color="0758E5"/>
-          <w:bottom w:val="single" w:sz="4" w:space="0" w:color="0758E5"/>
         </w:tblBorders>
         <w:tblCellMar>
           <w:left w:w="144" w:type="dxa"/>
           <w:right w:w="144" w:type="dxa"/>
         </w:tblCellMar>
-        <w:tblInd w:w="164" w:type="dxa"/>
-        <w:tblW w:type="pct" w:w="100%"/>
+        <w:tblLook w:firstRow="0" w:lastRow="0" w:firstColumn="0" w:lastColumn="0" w:noHBand="0" w:noVBand="0" w:val="0000"/>
       </w:tblPr>
       <w:tr>
         <w:trPr>
@@ -274,6 +273,7 @@
               <w:t xml:space="preserve">. According to the article, what will no longer be possible without ancestry data? What is one challenge of placing too much emphasis on genetic ancestry?</w:t>
             </w:r>
           </w:p>
+          <w:p/>
         </w:tc>
       </w:tr>
     </w:tbl>

--- a/docs/docx/module/AOU_ethics_student_guide.docx
+++ b/docs/docx/module/AOU_ethics_student_guide.docx
@@ -12,6 +12,14 @@
           <w:bCs/>
         </w:rPr>
         <w:t xml:space="preserve">All of Us: Understanding Ethics</w:t>
+      </w:r>
+    </w:p>
+    <w:p>
+      <w:pPr>
+        <w:pStyle w:val="Date"/>
+      </w:pPr>
+      <w:r>
+        <w:t xml:space="preserve">Invalid Date</w:t>
       </w:r>
     </w:p>
     <w:bookmarkStart w:id="21" w:name="overview"/>
